--- a/OUT_DOCS/Протокол общения SMS.docx
+++ b/OUT_DOCS/Протокол общения SMS.docx
@@ -202,26 +202,6 @@
                 <w:lang w:val="en-US"/>
               </w:rPr>
             </w:pPr>
-            <w:r>
-              <w:rPr>
-                <w:lang w:val="en-US"/>
-              </w:rPr>
-              <w:t>НОМЕР</w:t>
-            </w:r>
-            <w:r>
-              <w:t xml:space="preserve"> </w:t>
-            </w:r>
-            <w:proofErr w:type="spellStart"/>
-            <w:r>
-              <w:t>xxxxxxxxxxx</w:t>
-            </w:r>
-            <w:proofErr w:type="spellEnd"/>
-            <w:r>
-              <w:rPr>
-                <w:lang w:val="en-US"/>
-              </w:rPr>
-              <w:t>xxx</w:t>
-            </w:r>
           </w:p>
         </w:tc>
         <w:tc>
@@ -229,9 +209,11 @@
             <w:tcW w:w="3538" w:type="dxa"/>
           </w:tcPr>
           <w:p>
-            <w:r>
-              <w:t>Назначение и запоминание в памяти устройства пользовательских (не мастерских) номеров.</w:t>
-            </w:r>
+            <w:pPr>
+              <w:rPr>
+                <w:lang w:val="en-US"/>
+              </w:rPr>
+            </w:pPr>
           </w:p>
         </w:tc>
         <w:tc>
@@ -239,9 +221,11 @@
             <w:tcW w:w="2274" w:type="dxa"/>
           </w:tcPr>
           <w:p>
-            <w:r>
-              <w:t>ТОЛЬКО мастеру</w:t>
-            </w:r>
+            <w:pPr>
+              <w:rPr>
+                <w:lang w:val="en-US"/>
+              </w:rPr>
+            </w:pPr>
           </w:p>
         </w:tc>
         <w:tc>
@@ -249,123 +233,23 @@
             <w:tcW w:w="3640" w:type="dxa"/>
           </w:tcPr>
           <w:p>
-            <w:r>
-              <w:t>«</w:t>
-            </w:r>
-            <w:r>
-              <w:t xml:space="preserve">Такой номер уже есть в списке </w:t>
-            </w:r>
-            <w:proofErr w:type="gramStart"/>
-            <w:r>
-              <w:t>авторизованных</w:t>
-            </w:r>
-            <w:proofErr w:type="gramEnd"/>
-            <w:r>
-              <w:t>»,</w:t>
-            </w:r>
-          </w:p>
-          <w:p>
-            <w:r>
-              <w:t>«</w:t>
-            </w:r>
-            <w:r>
-              <w:t>Номер не добавлен, память заполнена</w:t>
-            </w:r>
-            <w:r>
-              <w:t>»,</w:t>
-            </w:r>
-          </w:p>
-          <w:p>
-            <w:r>
-              <w:t>«</w:t>
-            </w:r>
-            <w:r>
-              <w:t xml:space="preserve">Номер </w:t>
-            </w:r>
-            <w:proofErr w:type="spellStart"/>
-            <w:r>
-              <w:t>хххххххххх</w:t>
-            </w:r>
-            <w:proofErr w:type="spellEnd"/>
-            <w:r>
-              <w:t xml:space="preserve"> добавлен в список (ячейка </w:t>
-            </w:r>
-            <w:r>
-              <w:t>у</w:t>
-            </w:r>
-            <w:r>
-              <w:t>)</w:t>
-            </w:r>
-            <w:r>
-              <w:t>»</w:t>
-            </w:r>
-            <w:r>
-              <w:t xml:space="preserve"> </w:t>
-            </w:r>
-            <w:r>
-              <w:t>(мастеру) «Ваш номер добавлен в список» (вновь добавленному пользователю)</w:t>
-            </w:r>
-            <w:proofErr w:type="gramStart"/>
-            <w:r>
-              <w:t xml:space="preserve"> </w:t>
-            </w:r>
-            <w:r>
-              <w:t>.</w:t>
-            </w:r>
-            <w:proofErr w:type="gramEnd"/>
-          </w:p>
-          <w:p/>
-          <w:p/>
+            <w:pPr>
+              <w:rPr>
+                <w:lang w:val="en-US"/>
+              </w:rPr>
+            </w:pPr>
+          </w:p>
         </w:tc>
         <w:tc>
           <w:tcPr>
             <w:tcW w:w="2958" w:type="dxa"/>
           </w:tcPr>
           <w:p>
-            <w:r>
-              <w:t>После команды «НОМЕР» может следовать любое количество цифр. Последние 10 из ни</w:t>
-            </w:r>
-            <w:proofErr w:type="gramStart"/>
-            <w:r>
-              <w:t>х(</w:t>
-            </w:r>
-            <w:proofErr w:type="gramEnd"/>
-            <w:r>
-              <w:t>«НОМЕР +7</w:t>
-            </w:r>
-            <w:r>
-              <w:rPr>
-                <w:b/>
-              </w:rPr>
-              <w:t>9131234567</w:t>
-            </w:r>
-            <w:r>
-              <w:t>»</w:t>
-            </w:r>
-            <w:r>
-              <w:t>, («НОМЕР 8</w:t>
-            </w:r>
-            <w:r>
-              <w:rPr>
-                <w:b/>
-              </w:rPr>
-              <w:t>9131234567</w:t>
-            </w:r>
-            <w:r>
-              <w:t>», («НОМЕР</w:t>
-            </w:r>
-            <w:r>
-              <w:rPr>
-                <w:b/>
-              </w:rPr>
-              <w:t>9131234567</w:t>
-            </w:r>
-            <w:r>
-              <w:t>»</w:t>
-            </w:r>
-            <w:r>
-              <w:t>) будут использованы для запоминания номера пользователя</w:t>
-            </w:r>
+            <w:pPr>
+              <w:rPr>
+                <w:lang w:val="en-US"/>
+              </w:rPr>
+            </w:pPr>
           </w:p>
         </w:tc>
       </w:tr>
@@ -375,9 +259,11 @@
             <w:tcW w:w="2376" w:type="dxa"/>
           </w:tcPr>
           <w:p>
-            <w:r>
-              <w:t>СПИСОК</w:t>
-            </w:r>
+            <w:pPr>
+              <w:rPr>
+                <w:lang w:val="en-US"/>
+              </w:rPr>
+            </w:pPr>
           </w:p>
         </w:tc>
         <w:tc>
@@ -385,9 +271,11 @@
             <w:tcW w:w="3538" w:type="dxa"/>
           </w:tcPr>
           <w:p>
-            <w:r>
-              <w:t>Просмотр списка зарегистрированных номеров (мастера и пользователей), отвечает только зарегистрированными номерами (10 цифр) с указанием их ячеек</w:t>
-            </w:r>
+            <w:pPr>
+              <w:rPr>
+                <w:lang w:val="en-US"/>
+              </w:rPr>
+            </w:pPr>
           </w:p>
         </w:tc>
         <w:tc>
@@ -395,9 +283,11 @@
             <w:tcW w:w="2274" w:type="dxa"/>
           </w:tcPr>
           <w:p>
-            <w:r>
-              <w:t>Мастеру и зарегистрированным пользователям</w:t>
-            </w:r>
+            <w:pPr>
+              <w:rPr>
+                <w:lang w:val="en-US"/>
+              </w:rPr>
+            </w:pPr>
           </w:p>
         </w:tc>
         <w:tc>
@@ -405,46 +295,24 @@
             <w:tcW w:w="3640" w:type="dxa"/>
           </w:tcPr>
           <w:p>
-            <w:r>
-              <w:t>Список:</w:t>
-            </w:r>
-          </w:p>
-          <w:p>
-            <w:r>
-              <w:t>9130000000 (</w:t>
-            </w:r>
-            <w:proofErr w:type="spellStart"/>
-            <w:r>
-              <w:t>главн</w:t>
-            </w:r>
-            <w:proofErr w:type="spellEnd"/>
-            <w:r>
-              <w:t>.)</w:t>
-            </w:r>
-          </w:p>
-          <w:p>
-            <w:r>
-              <w:t>9131111111 (1)</w:t>
-            </w:r>
-          </w:p>
-          <w:p>
-            <w:r>
-              <w:t>9132222222 (2)</w:t>
-            </w:r>
-          </w:p>
-          <w:p>
-            <w:r>
-              <w:t>9133333333 (3)</w:t>
-            </w:r>
-          </w:p>
-          <w:p/>
-          <w:p/>
+            <w:pPr>
+              <w:rPr>
+                <w:lang w:val="en-US"/>
+              </w:rPr>
+            </w:pPr>
+          </w:p>
         </w:tc>
         <w:tc>
           <w:tcPr>
             <w:tcW w:w="2958" w:type="dxa"/>
           </w:tcPr>
-          <w:p/>
+          <w:p>
+            <w:pPr>
+              <w:rPr>
+                <w:lang w:val="en-US"/>
+              </w:rPr>
+            </w:pPr>
+          </w:p>
         </w:tc>
       </w:tr>
       <w:tr>
@@ -453,8 +321,30 @@
             <w:tcW w:w="2376" w:type="dxa"/>
           </w:tcPr>
           <w:p>
-            <w:r>
-              <w:t>УДАЛИТЬ ВСЕ</w:t>
+            <w:pPr>
+              <w:rPr>
+                <w:lang w:val="en-US"/>
+              </w:rPr>
+            </w:pPr>
+            <w:r>
+              <w:rPr>
+                <w:lang w:val="en-US"/>
+              </w:rPr>
+              <w:t>НОМЕР</w:t>
+            </w:r>
+            <w:r>
+              <w:t xml:space="preserve"> </w:t>
+            </w:r>
+            <w:proofErr w:type="spellStart"/>
+            <w:r>
+              <w:t>xxxxxxxxxxx</w:t>
+            </w:r>
+            <w:proofErr w:type="spellEnd"/>
+            <w:r>
+              <w:rPr>
+                <w:lang w:val="en-US"/>
+              </w:rPr>
+              <w:t>xxx</w:t>
             </w:r>
           </w:p>
         </w:tc>
@@ -464,7 +354,7 @@
           </w:tcPr>
           <w:p>
             <w:r>
-              <w:t>Удаление всех пользовательских номеров (кроме мастера)</w:t>
+              <w:t>Назначение и запоминание в памяти устройства пользовательских (не мастерских) номеров.</w:t>
             </w:r>
           </w:p>
         </w:tc>
@@ -484,21 +374,126 @@
           </w:tcPr>
           <w:p>
             <w:r>
-              <w:t>"Все номера кроме главного удалены"</w:t>
+              <w:t>«</w:t>
+            </w:r>
+            <w:r>
+              <w:t xml:space="preserve">Такой номер уже есть в списке </w:t>
+            </w:r>
+            <w:proofErr w:type="gramStart"/>
+            <w:r>
+              <w:t>авторизованных</w:t>
+            </w:r>
+            <w:proofErr w:type="gramEnd"/>
+            <w:r>
+              <w:t>»,</w:t>
+            </w:r>
+          </w:p>
+          <w:p>
+            <w:r>
+              <w:t>«</w:t>
+            </w:r>
+            <w:r>
+              <w:t>Номер не добавлен, память заполнена</w:t>
+            </w:r>
+            <w:r>
+              <w:t>»,</w:t>
+            </w:r>
+          </w:p>
+          <w:p>
+            <w:r>
+              <w:t>«</w:t>
+            </w:r>
+            <w:r>
+              <w:t xml:space="preserve">Номер </w:t>
+            </w:r>
+            <w:proofErr w:type="spellStart"/>
+            <w:r>
+              <w:t>хххххххххх</w:t>
+            </w:r>
+            <w:proofErr w:type="spellEnd"/>
+            <w:r>
+              <w:t xml:space="preserve"> добавлен в список (ячейка </w:t>
+            </w:r>
+            <w:r>
+              <w:t>у</w:t>
+            </w:r>
+            <w:r>
+              <w:t>)</w:t>
+            </w:r>
+            <w:r>
+              <w:t>»</w:t>
+            </w:r>
+            <w:r>
+              <w:t xml:space="preserve"> </w:t>
+            </w:r>
+            <w:r>
+              <w:t>(мастеру) «Ваш номер добавлен в список» (вновь добавленному пользователю)</w:t>
+            </w:r>
+            <w:proofErr w:type="gramStart"/>
+            <w:r>
+              <w:t xml:space="preserve"> </w:t>
+            </w:r>
+            <w:r>
+              <w:t>.</w:t>
+            </w:r>
+            <w:proofErr w:type="gramEnd"/>
+          </w:p>
+          <w:p/>
+          <w:p/>
+        </w:tc>
+        <w:tc>
+          <w:tcPr>
+            <w:tcW w:w="2958" w:type="dxa"/>
+          </w:tcPr>
+          <w:p>
+            <w:r>
+              <w:t>После команды «НОМЕР» может следовать любое количество цифр. Последние 10 из ни</w:t>
+            </w:r>
+            <w:proofErr w:type="gramStart"/>
+            <w:r>
+              <w:t>х(</w:t>
+            </w:r>
+            <w:proofErr w:type="gramEnd"/>
+            <w:r>
+              <w:t>«НОМЕР +7</w:t>
+            </w:r>
+            <w:r>
+              <w:rPr>
+                <w:b/>
+              </w:rPr>
+              <w:t>9131234567</w:t>
+            </w:r>
+            <w:r>
+              <w:t>»</w:t>
             </w:r>
             <w:r>
               <w:t xml:space="preserve">, </w:t>
             </w:r>
             <w:r>
-              <w:t>"В списке нет номеров кроме главного"</w:t>
-            </w:r>
-          </w:p>
-        </w:tc>
-        <w:tc>
-          <w:tcPr>
-            <w:tcW w:w="2958" w:type="dxa"/>
-          </w:tcPr>
-          <w:p/>
+              <w:t>«НОМЕР 8</w:t>
+            </w:r>
+            <w:r>
+              <w:rPr>
+                <w:b/>
+              </w:rPr>
+              <w:t>9131234567</w:t>
+            </w:r>
+            <w:r>
+              <w:t>», («НОМЕР</w:t>
+            </w:r>
+            <w:r>
+              <w:rPr>
+                <w:b/>
+              </w:rPr>
+              <w:t>9131234567</w:t>
+            </w:r>
+            <w:r>
+              <w:t>»</w:t>
+            </w:r>
+            <w:r>
+              <w:t>) будут использованы для запоминания номера пользователя</w:t>
+            </w:r>
+          </w:p>
         </w:tc>
       </w:tr>
       <w:tr>
@@ -508,6 +503,202 @@
           </w:tcPr>
           <w:p>
             <w:r>
+              <w:t>СПИСОК</w:t>
+            </w:r>
+          </w:p>
+        </w:tc>
+        <w:tc>
+          <w:tcPr>
+            <w:tcW w:w="3538" w:type="dxa"/>
+          </w:tcPr>
+          <w:p>
+            <w:r>
+              <w:t>Просмотр списка зарегистрированных номеров (мастера и пользователей), отвечает только зарегистрированными номерами (10 цифр) с указанием их ячеек</w:t>
+            </w:r>
+          </w:p>
+        </w:tc>
+        <w:tc>
+          <w:tcPr>
+            <w:tcW w:w="2274" w:type="dxa"/>
+          </w:tcPr>
+          <w:p>
+            <w:r>
+              <w:t>Мастеру и зарегистрированным пользователям</w:t>
+            </w:r>
+          </w:p>
+        </w:tc>
+        <w:tc>
+          <w:tcPr>
+            <w:tcW w:w="3640" w:type="dxa"/>
+          </w:tcPr>
+          <w:p>
+            <w:r>
+              <w:t>Список:</w:t>
+            </w:r>
+          </w:p>
+          <w:p>
+            <w:r>
+              <w:t>9130000000 (</w:t>
+            </w:r>
+            <w:proofErr w:type="spellStart"/>
+            <w:r>
+              <w:t>главн</w:t>
+            </w:r>
+            <w:proofErr w:type="spellEnd"/>
+            <w:r>
+              <w:t>.)</w:t>
+            </w:r>
+          </w:p>
+          <w:p>
+            <w:r>
+              <w:t>9131111111 (1)</w:t>
+            </w:r>
+          </w:p>
+          <w:p>
+            <w:r>
+              <w:t>9132222222 (2)</w:t>
+            </w:r>
+          </w:p>
+          <w:p>
+            <w:r>
+              <w:t>9133333333 (3)</w:t>
+            </w:r>
+          </w:p>
+          <w:p/>
+          <w:p/>
+        </w:tc>
+        <w:tc>
+          <w:tcPr>
+            <w:tcW w:w="2958" w:type="dxa"/>
+          </w:tcPr>
+          <w:p/>
+        </w:tc>
+      </w:tr>
+      <w:tr>
+        <w:tc>
+          <w:tcPr>
+            <w:tcW w:w="2376" w:type="dxa"/>
+          </w:tcPr>
+          <w:p>
+            <w:r>
+              <w:t>УДАЛИТЬ ВСЕ</w:t>
+            </w:r>
+          </w:p>
+        </w:tc>
+        <w:tc>
+          <w:tcPr>
+            <w:tcW w:w="3538" w:type="dxa"/>
+          </w:tcPr>
+          <w:p>
+            <w:r>
+              <w:t>Удаление всех пользовательских номеров (кроме мастера)</w:t>
+            </w:r>
+          </w:p>
+        </w:tc>
+        <w:tc>
+          <w:tcPr>
+            <w:tcW w:w="2274" w:type="dxa"/>
+          </w:tcPr>
+          <w:p>
+            <w:r>
+              <w:t>ТОЛЬКО мастеру</w:t>
+            </w:r>
+          </w:p>
+        </w:tc>
+        <w:tc>
+          <w:tcPr>
+            <w:tcW w:w="3640" w:type="dxa"/>
+          </w:tcPr>
+          <w:p>
+            <w:r>
+              <w:t>"Все номера кроме главного удалены"</w:t>
+            </w:r>
+            <w:r>
+              <w:t xml:space="preserve">, </w:t>
+            </w:r>
+            <w:r>
+              <w:t>"В списке нет номеров кроме главного"</w:t>
+            </w:r>
+          </w:p>
+        </w:tc>
+        <w:tc>
+          <w:tcPr>
+            <w:tcW w:w="2958" w:type="dxa"/>
+          </w:tcPr>
+          <w:p/>
+        </w:tc>
+      </w:tr>
+      <w:tr>
+        <w:tc>
+          <w:tcPr>
+            <w:tcW w:w="2376" w:type="dxa"/>
+          </w:tcPr>
+          <w:p/>
+        </w:tc>
+        <w:tc>
+          <w:tcPr>
+            <w:tcW w:w="3538" w:type="dxa"/>
+          </w:tcPr>
+          <w:p/>
+        </w:tc>
+        <w:tc>
+          <w:tcPr>
+            <w:tcW w:w="2274" w:type="dxa"/>
+          </w:tcPr>
+          <w:p/>
+        </w:tc>
+        <w:tc>
+          <w:tcPr>
+            <w:tcW w:w="3640" w:type="dxa"/>
+          </w:tcPr>
+          <w:p/>
+        </w:tc>
+        <w:tc>
+          <w:tcPr>
+            <w:tcW w:w="2958" w:type="dxa"/>
+          </w:tcPr>
+          <w:p/>
+        </w:tc>
+      </w:tr>
+      <w:tr>
+        <w:tc>
+          <w:tcPr>
+            <w:tcW w:w="2376" w:type="dxa"/>
+          </w:tcPr>
+          <w:p/>
+        </w:tc>
+        <w:tc>
+          <w:tcPr>
+            <w:tcW w:w="3538" w:type="dxa"/>
+          </w:tcPr>
+          <w:p/>
+        </w:tc>
+        <w:tc>
+          <w:tcPr>
+            <w:tcW w:w="2274" w:type="dxa"/>
+          </w:tcPr>
+          <w:p/>
+        </w:tc>
+        <w:tc>
+          <w:tcPr>
+            <w:tcW w:w="3640" w:type="dxa"/>
+          </w:tcPr>
+          <w:p/>
+        </w:tc>
+        <w:tc>
+          <w:tcPr>
+            <w:tcW w:w="2958" w:type="dxa"/>
+          </w:tcPr>
+          <w:p/>
+        </w:tc>
+      </w:tr>
+      <w:tr>
+        <w:tc>
+          <w:tcPr>
+            <w:tcW w:w="2376" w:type="dxa"/>
+          </w:tcPr>
+          <w:p>
+            <w:r>
               <w:t xml:space="preserve">УДАЛИТЬ </w:t>
             </w:r>
             <w:proofErr w:type="spellStart"/>
@@ -567,7 +758,6 @@
           </w:tcPr>
           <w:p>
             <w:r>
-              <w:lastRenderedPageBreak/>
               <w:t>ВЕРСИЯ</w:t>
             </w:r>
           </w:p>
@@ -1162,7 +1352,7 @@
 </file>
 
 <file path=customXml/itemProps1.xml><?xml version="1.0" encoding="utf-8"?>
-<ds:datastoreItem xmlns:ds="http://schemas.openxmlformats.org/officeDocument/2006/customXml" ds:itemID="{669FE345-1509-46A9-A5F5-F2825C1D02C4}">
+<ds:datastoreItem xmlns:ds="http://schemas.openxmlformats.org/officeDocument/2006/customXml" ds:itemID="{40979FDC-3F59-4FE6-AC1E-EF90ADE5305C}">
   <ds:schemaRefs>
     <ds:schemaRef ds:uri="http://schemas.openxmlformats.org/officeDocument/2006/bibliography"/>
   </ds:schemaRefs>
